--- a/Project_Management/José Morgado_59457/patterns.docx
+++ b/Project_Management/José Morgado_59457/patterns.docx
@@ -306,12 +306,12 @@
           <wp:inline distB="114300" distT="114300" distL="114300" distR="114300">
             <wp:extent cx="5399730" cy="5003800"/>
             <wp:effectExtent b="0" l="0" r="0" t="0"/>
-            <wp:docPr id="1874906227" name="image3.png"/>
+            <wp:docPr id="1874906229" name="image5.png"/>
             <a:graphic>
               <a:graphicData uri="http://schemas.openxmlformats.org/drawingml/2006/picture">
                 <pic:pic>
                   <pic:nvPicPr>
-                    <pic:cNvPr id="0" name="image3.png"/>
+                    <pic:cNvPr id="0" name="image5.png"/>
                     <pic:cNvPicPr preferRelativeResize="0"/>
                   </pic:nvPicPr>
                   <pic:blipFill>
@@ -366,29 +366,29 @@
     </w:p>
     <w:p>
       <w:pPr>
-        <w:ind w:left="360" w:firstLine="0"/>
-        <w:rPr/>
-      </w:pPr>
-      <w:r>
-        <w:rPr>
-          <w:rtl w:val="0"/>
-        </w:rPr>
-      </w:r>
-    </w:p>
-    <w:p>
-      <w:pPr>
-        <w:ind w:left="360" w:firstLine="0"/>
-        <w:rPr/>
-      </w:pPr>
-      <w:r>
-        <w:rPr>
-          <w:rtl w:val="0"/>
-        </w:rPr>
-      </w:r>
-    </w:p>
-    <w:p>
-      <w:pPr>
-        <w:ind w:left="360" w:firstLine="0"/>
+        <w:ind w:left="0" w:firstLine="0"/>
+        <w:rPr/>
+      </w:pPr>
+      <w:r>
+        <w:rPr>
+          <w:rtl w:val="0"/>
+        </w:rPr>
+      </w:r>
+    </w:p>
+    <w:p>
+      <w:pPr>
+        <w:ind w:left="0" w:firstLine="0"/>
+        <w:rPr/>
+      </w:pPr>
+      <w:r>
+        <w:rPr>
+          <w:rtl w:val="0"/>
+        </w:rPr>
+      </w:r>
+    </w:p>
+    <w:p>
+      <w:pPr>
+        <w:ind w:left="0" w:firstLine="720"/>
         <w:rPr/>
       </w:pPr>
       <w:r>
@@ -407,14 +407,14 @@
         <w:rPr/>
         <w:drawing>
           <wp:inline distB="114300" distT="114300" distL="114300" distR="114300">
-            <wp:extent cx="5399730" cy="4483100"/>
+            <wp:extent cx="4915853" cy="4081427"/>
             <wp:effectExtent b="0" l="0" r="0" t="0"/>
-            <wp:docPr id="1874906225" name="image2.png"/>
+            <wp:docPr id="1874906227" name="image3.png"/>
             <a:graphic>
               <a:graphicData uri="http://schemas.openxmlformats.org/drawingml/2006/picture">
                 <pic:pic>
                   <pic:nvPicPr>
-                    <pic:cNvPr id="0" name="image2.png"/>
+                    <pic:cNvPr id="0" name="image3.png"/>
                     <pic:cNvPicPr preferRelativeResize="0"/>
                   </pic:nvPicPr>
                   <pic:blipFill>
@@ -427,7 +427,7 @@
                   <pic:spPr>
                     <a:xfrm>
                       <a:off x="0" y="0"/>
-                      <a:ext cx="5399730" cy="4483100"/>
+                      <a:ext cx="4915853" cy="4081427"/>
                     </a:xfrm>
                     <a:prstGeom prst="rect"/>
                     <a:ln/>
@@ -455,60 +455,47 @@
         </w:rPr>
         <w:t xml:space="preserve"> </w:t>
       </w:r>
-    </w:p>
-    <w:p>
-      <w:pPr>
-        <w:ind w:left="360" w:firstLine="0"/>
-        <w:rPr/>
-      </w:pPr>
-      <w:r>
-        <w:rPr>
-          <w:rtl w:val="0"/>
-        </w:rPr>
-      </w:r>
-    </w:p>
-    <w:p>
-      <w:pPr>
-        <w:ind w:left="360" w:firstLine="0"/>
-        <w:rPr/>
-      </w:pPr>
-      <w:r>
-        <w:rPr>
-          <w:rtl w:val="0"/>
-        </w:rPr>
-      </w:r>
-    </w:p>
-    <w:p>
-      <w:pPr>
-        <w:ind w:left="360" w:firstLine="0"/>
-        <w:rPr/>
-      </w:pPr>
-      <w:r>
-        <w:rPr>
-          <w:rtl w:val="0"/>
-        </w:rPr>
-      </w:r>
-    </w:p>
-    <w:p>
-      <w:pPr>
-        <w:ind w:left="360" w:firstLine="0"/>
-        <w:rPr/>
-      </w:pPr>
-      <w:r>
-        <w:rPr>
-          <w:rtl w:val="0"/>
-        </w:rPr>
-      </w:r>
-    </w:p>
-    <w:p>
-      <w:pPr>
-        <w:ind w:left="360" w:firstLine="0"/>
-        <w:rPr/>
-      </w:pPr>
-      <w:r>
-        <w:rPr>
-          <w:rtl w:val="0"/>
-        </w:rPr>
+      <w:r>
+        <w:drawing>
+          <wp:anchor allowOverlap="1" behindDoc="0" distB="114300" distT="114300" distL="114300" distR="114300" hidden="0" layoutInCell="1" locked="0" relativeHeight="0" simplePos="0">
+            <wp:simplePos x="0" y="0"/>
+            <wp:positionH relativeFrom="column">
+              <wp:posOffset>270990</wp:posOffset>
+            </wp:positionH>
+            <wp:positionV relativeFrom="paragraph">
+              <wp:posOffset>183467</wp:posOffset>
+            </wp:positionV>
+            <wp:extent cx="4858703" cy="4001788"/>
+            <wp:effectExtent b="0" l="0" r="0" t="0"/>
+            <wp:wrapSquare wrapText="bothSides" distB="114300" distT="114300" distL="114300" distR="114300"/>
+            <wp:docPr id="1874906226" name="image2.png"/>
+            <a:graphic>
+              <a:graphicData uri="http://schemas.openxmlformats.org/drawingml/2006/picture">
+                <pic:pic>
+                  <pic:nvPicPr>
+                    <pic:cNvPr id="0" name="image2.png"/>
+                    <pic:cNvPicPr preferRelativeResize="0"/>
+                  </pic:nvPicPr>
+                  <pic:blipFill>
+                    <a:blip r:embed="rId9"/>
+                    <a:srcRect b="0" l="0" r="0" t="0"/>
+                    <a:stretch>
+                      <a:fillRect/>
+                    </a:stretch>
+                  </pic:blipFill>
+                  <pic:spPr>
+                    <a:xfrm>
+                      <a:off x="0" y="0"/>
+                      <a:ext cx="4858703" cy="4001788"/>
+                    </a:xfrm>
+                    <a:prstGeom prst="rect"/>
+                    <a:ln/>
+                  </pic:spPr>
+                </pic:pic>
+              </a:graphicData>
+            </a:graphic>
+          </wp:anchor>
+        </w:drawing>
       </w:r>
     </w:p>
     <w:p>
@@ -743,16 +730,16 @@
           <wp:inline distB="114300" distT="114300" distL="114300" distR="114300">
             <wp:extent cx="5399730" cy="5118100"/>
             <wp:effectExtent b="0" l="0" r="0" t="0"/>
-            <wp:docPr id="1874906226" name="image1.png"/>
+            <wp:docPr id="1874906228" name="image4.png"/>
             <a:graphic>
               <a:graphicData uri="http://schemas.openxmlformats.org/drawingml/2006/picture">
                 <pic:pic>
                   <pic:nvPicPr>
-                    <pic:cNvPr id="0" name="image1.png"/>
+                    <pic:cNvPr id="0" name="image4.png"/>
                     <pic:cNvPicPr preferRelativeResize="0"/>
                   </pic:nvPicPr>
                   <pic:blipFill>
-                    <a:blip r:embed="rId9"/>
+                    <a:blip r:embed="rId10"/>
                     <a:srcRect b="0" l="0" r="0" t="0"/>
                     <a:stretch>
                       <a:fillRect/>
@@ -822,185 +809,27 @@
     <w:p>
       <w:pPr>
         <w:ind w:left="0" w:firstLine="0"/>
+        <w:rPr/>
+      </w:pPr>
+      <w:r>
         <w:rPr>
           <w:i w:val="1"/>
           <w:u w:val="single"/>
         </w:rPr>
-      </w:pPr>
-      <w:r>
-        <w:rPr>
-          <w:rtl w:val="0"/>
-        </w:rPr>
-      </w:r>
-    </w:p>
-    <w:p>
-      <w:pPr>
-        <w:keepNext w:val="0"/>
-        <w:keepLines w:val="0"/>
-        <w:pageBreakBefore w:val="0"/>
-        <w:widowControl w:val="1"/>
-        <w:numPr>
-          <w:ilvl w:val="0"/>
-          <w:numId w:val="1"/>
-        </w:numPr>
-        <w:pBdr>
-          <w:top w:space="0" w:sz="0" w:val="nil"/>
-          <w:left w:space="0" w:sz="0" w:val="nil"/>
-          <w:bottom w:space="0" w:sz="0" w:val="nil"/>
-          <w:right w:space="0" w:sz="0" w:val="nil"/>
-          <w:between w:space="0" w:sz="0" w:val="nil"/>
-        </w:pBdr>
-        <w:shd w:fill="auto" w:val="clear"/>
-        <w:spacing w:after="160" w:before="0" w:line="259" w:lineRule="auto"/>
-        <w:ind w:left="720" w:right="0" w:hanging="360"/>
-        <w:jc w:val="left"/>
-        <w:rPr>
-          <w:rFonts w:ascii="Calibri" w:cs="Calibri" w:eastAsia="Calibri" w:hAnsi="Calibri"/>
-          <w:b w:val="1"/>
-          <w:i w:val="0"/>
-          <w:smallCaps w:val="0"/>
-          <w:strike w:val="0"/>
-          <w:color w:val="000000"/>
-          <w:sz w:val="28"/>
-          <w:szCs w:val="28"/>
-          <w:shd w:fill="auto" w:val="clear"/>
-          <w:vertAlign w:val="baseline"/>
-        </w:rPr>
-      </w:pPr>
-      <w:r>
-        <w:rPr>
-          <w:b w:val="1"/>
-          <w:sz w:val="28"/>
-          <w:szCs w:val="28"/>
-          <w:rtl w:val="0"/>
-        </w:rPr>
-        <w:t xml:space="preserve">Singleton</w:t>
-      </w:r>
-      <w:r>
-        <w:rPr>
-          <w:rFonts w:ascii="Calibri" w:cs="Calibri" w:eastAsia="Calibri" w:hAnsi="Calibri"/>
-          <w:b w:val="1"/>
-          <w:i w:val="0"/>
-          <w:smallCaps w:val="0"/>
-          <w:strike w:val="0"/>
-          <w:color w:val="000000"/>
-          <w:sz w:val="28"/>
-          <w:szCs w:val="28"/>
-          <w:u w:val="none"/>
-          <w:shd w:fill="auto" w:val="clear"/>
-          <w:vertAlign w:val="baseline"/>
-          <w:rtl w:val="0"/>
-        </w:rPr>
-        <w:t xml:space="preserve"> Pattern: </w:t>
-      </w:r>
-    </w:p>
-    <w:p>
-      <w:pPr>
-        <w:ind w:left="0" w:firstLine="0"/>
-        <w:rPr>
-          <w:sz w:val="24"/>
-          <w:szCs w:val="24"/>
-        </w:rPr>
-      </w:pPr>
-      <w:r>
-        <w:rPr>
-          <w:sz w:val="24"/>
-          <w:szCs w:val="24"/>
-          <w:rtl w:val="0"/>
-        </w:rPr>
-        <w:t xml:space="preserve">Na classe </w:t>
-      </w:r>
-      <w:r>
-        <w:rPr>
-          <w:i w:val="1"/>
-          <w:sz w:val="24"/>
-          <w:szCs w:val="24"/>
-          <w:rtl w:val="0"/>
-        </w:rPr>
-        <w:t xml:space="preserve">FreeColClient, </w:t>
-      </w:r>
-      <w:r>
-        <w:rPr>
-          <w:sz w:val="24"/>
-          <w:szCs w:val="24"/>
-          <w:rtl w:val="0"/>
-        </w:rPr>
-        <w:t xml:space="preserve">contida no package src/net/sf/freecol/client é inicializado o controlador principal usado em muitas outras classes no código, o FreeColClient.</w:t>
-      </w:r>
-    </w:p>
-    <w:p>
-      <w:pPr>
-        <w:ind w:left="360" w:firstLine="0"/>
-        <w:rPr>
-          <w:sz w:val="24"/>
-          <w:szCs w:val="24"/>
-        </w:rPr>
-      </w:pPr>
-      <w:r>
-        <w:rPr>
-          <w:sz w:val="24"/>
-          <w:szCs w:val="24"/>
-          <w:rtl w:val="0"/>
-        </w:rPr>
-        <w:t xml:space="preserve">O construtor é privado, o que impede outras classes de instanciar um objeto destes, é criada uma única instância e tem um ponto de acesso global, logo segue as normas de um pattern Singleton.</w:t>
-      </w:r>
-    </w:p>
-    <w:p>
-      <w:pPr>
-        <w:ind w:left="0" w:firstLine="0"/>
-        <w:rPr>
-          <w:sz w:val="24"/>
-          <w:szCs w:val="24"/>
-        </w:rPr>
-      </w:pPr>
-      <w:r>
-        <w:rPr>
-          <w:rtl w:val="0"/>
-        </w:rPr>
-      </w:r>
-    </w:p>
-    <w:p>
-      <w:pPr>
-        <w:ind w:left="0" w:firstLine="0"/>
-        <w:rPr>
-          <w:sz w:val="24"/>
-          <w:szCs w:val="24"/>
-        </w:rPr>
-      </w:pPr>
-      <w:r>
-        <w:rPr>
-          <w:sz w:val="24"/>
-          <w:szCs w:val="24"/>
-          <w:rtl w:val="0"/>
-        </w:rPr>
-        <w:t xml:space="preserve">Fig.4 - Criação do controlador principal FreeColClient</w:t>
-      </w:r>
-      <w:r>
-        <w:rPr>
-          <w:rtl w:val="0"/>
-        </w:rPr>
-      </w:r>
-    </w:p>
-    <w:p>
-      <w:pPr>
-        <w:rPr/>
-      </w:pPr>
-      <w:r>
-        <w:rPr/>
         <w:drawing>
           <wp:inline distB="114300" distT="114300" distL="114300" distR="114300">
-            <wp:extent cx="5399730" cy="4432300"/>
+            <wp:extent cx="2609850" cy="4705350"/>
             <wp:effectExtent b="0" l="0" r="0" t="0"/>
-            <wp:docPr id="1874906228" name="image4.png"/>
+            <wp:docPr id="1874906225" name="image1.png"/>
             <a:graphic>
               <a:graphicData uri="http://schemas.openxmlformats.org/drawingml/2006/picture">
                 <pic:pic>
                   <pic:nvPicPr>
-                    <pic:cNvPr id="0" name="image4.png"/>
+                    <pic:cNvPr id="0" name="image1.png"/>
                     <pic:cNvPicPr preferRelativeResize="0"/>
                   </pic:nvPicPr>
                   <pic:blipFill>
-                    <a:blip r:embed="rId10"/>
+                    <a:blip r:embed="rId11"/>
                     <a:srcRect b="0" l="0" r="0" t="0"/>
                     <a:stretch>
                       <a:fillRect/>
@@ -1009,7 +838,7 @@
                   <pic:spPr>
                     <a:xfrm>
                       <a:off x="0" y="0"/>
-                      <a:ext cx="5399730" cy="4432300"/>
+                      <a:ext cx="2609850" cy="4705350"/>
                     </a:xfrm>
                     <a:prstGeom prst="rect"/>
                     <a:ln/>
@@ -1020,197 +849,6 @@
           </wp:inline>
         </w:drawing>
       </w:r>
-      <w:r>
-        <w:rPr>
-          <w:rtl w:val="0"/>
-        </w:rPr>
-      </w:r>
-    </w:p>
-    <w:p>
-      <w:pPr>
-        <w:rPr/>
-      </w:pPr>
-      <w:r>
-        <w:rPr>
-          <w:rtl w:val="0"/>
-        </w:rPr>
-      </w:r>
-    </w:p>
-    <w:p>
-      <w:pPr>
-        <w:rPr/>
-      </w:pPr>
-      <w:r>
-        <w:rPr>
-          <w:rtl w:val="0"/>
-        </w:rPr>
-      </w:r>
-    </w:p>
-    <w:p>
-      <w:pPr>
-        <w:rPr/>
-      </w:pPr>
-      <w:r>
-        <w:rPr>
-          <w:rtl w:val="0"/>
-        </w:rPr>
-      </w:r>
-    </w:p>
-    <w:p>
-      <w:pPr>
-        <w:rPr/>
-      </w:pPr>
-      <w:r>
-        <w:rPr>
-          <w:rtl w:val="0"/>
-        </w:rPr>
-      </w:r>
-    </w:p>
-    <w:p>
-      <w:pPr>
-        <w:rPr/>
-      </w:pPr>
-      <w:r>
-        <w:rPr>
-          <w:rtl w:val="0"/>
-        </w:rPr>
-      </w:r>
-    </w:p>
-    <w:p>
-      <w:pPr>
-        <w:rPr/>
-      </w:pPr>
-      <w:r>
-        <w:rPr>
-          <w:rtl w:val="0"/>
-        </w:rPr>
-      </w:r>
-    </w:p>
-    <w:p>
-      <w:pPr>
-        <w:rPr/>
-      </w:pPr>
-      <w:r>
-        <w:rPr>
-          <w:rtl w:val="0"/>
-        </w:rPr>
-      </w:r>
-    </w:p>
-    <w:p>
-      <w:pPr>
-        <w:rPr/>
-      </w:pPr>
-      <w:r>
-        <w:rPr>
-          <w:rtl w:val="0"/>
-        </w:rPr>
-      </w:r>
-    </w:p>
-    <w:p>
-      <w:pPr>
-        <w:rPr/>
-      </w:pPr>
-      <w:r>
-        <w:rPr>
-          <w:rtl w:val="0"/>
-        </w:rPr>
-      </w:r>
-    </w:p>
-    <w:p>
-      <w:pPr>
-        <w:rPr/>
-      </w:pPr>
-      <w:r>
-        <w:rPr>
-          <w:rtl w:val="0"/>
-        </w:rPr>
-      </w:r>
-    </w:p>
-    <w:p>
-      <w:pPr>
-        <w:rPr/>
-      </w:pPr>
-      <w:r>
-        <w:rPr>
-          <w:rtl w:val="0"/>
-        </w:rPr>
-      </w:r>
-    </w:p>
-    <w:p>
-      <w:pPr>
-        <w:rPr/>
-      </w:pPr>
-      <w:r>
-        <w:rPr>
-          <w:rtl w:val="0"/>
-        </w:rPr>
-      </w:r>
-    </w:p>
-    <w:p>
-      <w:pPr>
-        <w:rPr/>
-      </w:pPr>
-      <w:r>
-        <w:rPr>
-          <w:rtl w:val="0"/>
-        </w:rPr>
-      </w:r>
-    </w:p>
-    <w:p>
-      <w:pPr>
-        <w:rPr/>
-      </w:pPr>
-      <w:r>
-        <w:rPr>
-          <w:rtl w:val="0"/>
-        </w:rPr>
-      </w:r>
-    </w:p>
-    <w:p>
-      <w:pPr>
-        <w:rPr/>
-      </w:pPr>
-      <w:r>
-        <w:rPr>
-          <w:rtl w:val="0"/>
-        </w:rPr>
-      </w:r>
-    </w:p>
-    <w:p>
-      <w:pPr>
-        <w:rPr>
-          <w:b w:val="1"/>
-          <w:sz w:val="48"/>
-          <w:szCs w:val="48"/>
-        </w:rPr>
-      </w:pPr>
-      <w:r>
-        <w:rPr>
-          <w:rtl w:val="0"/>
-        </w:rPr>
-      </w:r>
-    </w:p>
-    <w:p>
-      <w:pPr>
-        <w:rPr>
-          <w:b w:val="1"/>
-          <w:sz w:val="48"/>
-          <w:szCs w:val="48"/>
-        </w:rPr>
-      </w:pPr>
-      <w:r>
-        <w:rPr>
-          <w:rtl w:val="0"/>
-        </w:rPr>
-      </w:r>
-    </w:p>
-    <w:p>
-      <w:pPr>
-        <w:rPr>
-          <w:sz w:val="24"/>
-          <w:szCs w:val="24"/>
-        </w:rPr>
-      </w:pPr>
       <w:r>
         <w:rPr>
           <w:rtl w:val="0"/>
@@ -1821,7 +1459,7 @@
 
 <file path=customXML/item1.xml><?xml version="1.0" encoding="utf-8"?>
 <go:gDocsCustomXmlDataStorage xmlns:go="http://customooxmlschemas.google.com/" xmlns:r="http://schemas.openxmlformats.org/officeDocument/2006/relationships" uri="GoogleDocsCustomDataVersion1">
-  <go:docsCustomData xmlns:go="http://customooxmlschemas.google.com/" roundtripDataSignature="AMtx7mijjRqdK14YSn++DFOJ/N3dk7e8BQ==">AMUW2mWY0G9CciFUfCSEL1zH8M9IJkqqLPLa3xPL7d/5XcVjw35f0TiZp/myC7NCAjvk5ptJbB9nfxk1qqrSuws+UHmr5Fa5QUaWqU4vUrrSGL9amN45JcE=</go:docsCustomData>
+  <go:docsCustomData xmlns:go="http://customooxmlschemas.google.com/" roundtripDataSignature="AMtx7mijjRqdK14YSn++DFOJ/N3dk7e8BQ==">AMUW2mWWwZ713ZsL90ZVbHpRAJGFT89v5XzgSdmkVK9q6WSU6Cb0Fa4M+iOUGPXpK+K0VprFKcztwDDjh/RmcVziDBsgu+6WGOKiKa1/HT+c7vqWTk9TqSo=</go:docsCustomData>
 </go:gDocsCustomXmlDataStorage>
 </file>
 
